--- a/5월24일 회의내용 정리.docx
+++ b/5월24일 회의내용 정리.docx
@@ -2,315 +2,6 @@
 <file path=word/document.xml><?xml version="1.0" encoding="utf-8"?>
 <w:document xmlns:wpc="http://schemas.microsoft.com/office/word/2010/wordprocessingCanvas" xmlns:cx="http://schemas.microsoft.com/office/drawing/2014/chartex" xmlns:cx1="http://schemas.microsoft.com/office/drawing/2015/9/8/chartex" xmlns:cx2="http://schemas.microsoft.com/office/drawing/2015/10/21/chartex" xmlns:cx3="http://schemas.microsoft.com/office/drawing/2016/5/9/chartex" xmlns:cx4="http://schemas.microsoft.com/office/drawing/2016/5/10/chartex" xmlns:cx5="http://schemas.microsoft.com/office/drawing/2016/5/11/chartex" xmlns:cx6="http://schemas.microsoft.com/office/drawing/2016/5/12/chartex" xmlns:cx7="http://schemas.microsoft.com/office/drawing/2016/5/13/chartex" xmlns:cx8="http://schemas.microsoft.com/office/drawing/2016/5/14/chartex" xmlns:mc="http://schemas.openxmlformats.org/markup-compatibility/2006" xmlns:aink="http://schemas.microsoft.com/office/drawing/2016/ink" xmlns:am3d="http://schemas.microsoft.com/office/drawing/2017/model3d" xmlns:o="urn:schemas-microsoft-com:office:office" xmlns:r="http://schemas.openxmlformats.org/officeDocument/2006/relationships" xmlns:m="http://schemas.openxmlformats.org/officeDocument/2006/math" xmlns:v="urn:schemas-microsoft-com:vml" xmlns:wp14="http://schemas.microsoft.com/office/word/2010/wordprocessingDrawing" xmlns:wp="http://schemas.openxmlformats.org/drawingml/2006/wordprocessingDrawing" xmlns:w10="urn:schemas-microsoft-com:office:word" xmlns:w="http://schemas.openxmlformats.org/wordprocessingml/2006/main" xmlns:w14="http://schemas.microsoft.com/office/word/2010/wordml" xmlns:w15="http://schemas.microsoft.com/office/word/2012/wordml" xmlns:w16cid="http://schemas.microsoft.com/office/word/2016/wordml/cid" xmlns:w16se="http://schemas.microsoft.com/office/word/2015/wordml/symex" xmlns:wpg="http://schemas.microsoft.com/office/word/2010/wordprocessingGroup" xmlns:wpi="http://schemas.microsoft.com/office/word/2010/wordprocessingInk" xmlns:wne="http://schemas.microsoft.com/office/word/2006/wordml" xmlns:wps="http://schemas.microsoft.com/office/word/2010/wordprocessingShape" mc:Ignorable="w14 w15 w16se w16cid wp14">
   <w:body>
-    <w:p>
-      <w:r>
-        <w:rPr>
-          <w:rFonts w:hint="eastAsia"/>
-        </w:rPr>
-        <w:t>5월2</w:t>
-      </w:r>
-      <w:r>
-        <w:t>4</w:t>
-      </w:r>
-      <w:r>
-        <w:rPr>
-          <w:rFonts w:hint="eastAsia"/>
-        </w:rPr>
-        <w:t>일 회의내용</w:t>
-      </w:r>
-    </w:p>
-    <w:p>
-      <w:pPr>
-        <w:rPr>
-          <w:rFonts w:hint="eastAsia"/>
-        </w:rPr>
-      </w:pPr>
-      <w:r>
-        <w:rPr>
-          <w:rFonts w:hint="eastAsia"/>
-        </w:rPr>
-        <w:t xml:space="preserve">회원가입에 </w:t>
-      </w:r>
-      <w:proofErr w:type="spellStart"/>
-      <w:r>
-        <w:rPr>
-          <w:rFonts w:hint="eastAsia"/>
-        </w:rPr>
-        <w:t>필요한것</w:t>
-      </w:r>
-      <w:proofErr w:type="spellEnd"/>
-      <w:r>
-        <w:rPr>
-          <w:rFonts w:hint="eastAsia"/>
-        </w:rPr>
-        <w:t>.</w:t>
-      </w:r>
-    </w:p>
-    <w:p>
-      <w:pPr>
-        <w:ind w:firstLine="800"/>
-        <w:rPr>
-          <w:rFonts w:hint="eastAsia"/>
-        </w:rPr>
-      </w:pPr>
-      <w:r>
-        <w:rPr>
-          <w:rFonts w:hint="eastAsia"/>
-        </w:rPr>
-        <w:t>이메일</w:t>
-      </w:r>
-    </w:p>
-    <w:p>
-      <w:pPr>
-        <w:ind w:firstLine="800"/>
-      </w:pPr>
-      <w:r>
-        <w:rPr>
-          <w:rFonts w:hint="eastAsia"/>
-        </w:rPr>
-        <w:t xml:space="preserve">비밀번호(영문/숫자/대소문자/특수문자 </w:t>
-      </w:r>
-      <w:r>
-        <w:t>8~15)</w:t>
-      </w:r>
-      <w:r>
-        <w:rPr>
-          <w:rFonts w:hint="eastAsia"/>
-        </w:rPr>
-        <w:t xml:space="preserve"> </w:t>
-      </w:r>
-    </w:p>
-    <w:p>
-      <w:pPr>
-        <w:ind w:firstLine="800"/>
-      </w:pPr>
-      <w:r>
-        <w:rPr>
-          <w:rFonts w:hint="eastAsia"/>
-        </w:rPr>
-        <w:t>비밀번호 확인</w:t>
-      </w:r>
-    </w:p>
-    <w:p>
-      <w:pPr>
-        <w:ind w:firstLine="800"/>
-      </w:pPr>
-      <w:r>
-        <w:rPr>
-          <w:rFonts w:hint="eastAsia"/>
-        </w:rPr>
-        <w:t xml:space="preserve">닉네임 </w:t>
-      </w:r>
-      <w:r>
-        <w:t>(</w:t>
-      </w:r>
-      <w:r>
-        <w:rPr>
-          <w:rFonts w:hint="eastAsia"/>
-        </w:rPr>
-        <w:t>성 이름)</w:t>
-      </w:r>
-    </w:p>
-    <w:p>
-      <w:pPr>
-        <w:rPr>
-          <w:rFonts w:hint="eastAsia"/>
-        </w:rPr>
-      </w:pPr>
-      <w:r>
-        <w:rPr>
-          <w:rFonts w:hint="eastAsia"/>
-        </w:rPr>
-        <w:t>로그인</w:t>
-      </w:r>
-    </w:p>
-    <w:p>
-      <w:r>
-        <w:tab/>
-      </w:r>
-      <w:r>
-        <w:rPr>
-          <w:rFonts w:hint="eastAsia"/>
-        </w:rPr>
-        <w:t xml:space="preserve">로그인 </w:t>
-      </w:r>
-      <w:r>
-        <w:t>5</w:t>
-      </w:r>
-      <w:r>
-        <w:rPr>
-          <w:rFonts w:hint="eastAsia"/>
-        </w:rPr>
-        <w:t xml:space="preserve">회이상 </w:t>
-      </w:r>
-      <w:proofErr w:type="spellStart"/>
-      <w:r>
-        <w:rPr>
-          <w:rFonts w:hint="eastAsia"/>
-        </w:rPr>
-        <w:t>실패시</w:t>
-      </w:r>
-      <w:proofErr w:type="spellEnd"/>
-      <w:r>
-        <w:rPr>
-          <w:rFonts w:hint="eastAsia"/>
-        </w:rPr>
-        <w:t xml:space="preserve"> 잠금.</w:t>
-      </w:r>
-    </w:p>
-    <w:p>
-      <w:pPr>
-        <w:rPr>
-          <w:rFonts w:hint="eastAsia"/>
-        </w:rPr>
-      </w:pPr>
-      <w:proofErr w:type="spellStart"/>
-      <w:r>
-        <w:rPr>
-          <w:rFonts w:hint="eastAsia"/>
-        </w:rPr>
-        <w:t>민증인증</w:t>
-      </w:r>
-      <w:proofErr w:type="spellEnd"/>
-      <w:r>
-        <w:rPr>
-          <w:rFonts w:hint="eastAsia"/>
-        </w:rPr>
-        <w:t xml:space="preserve"> 휴대폰인증은 구매/판매를 하고자 할 때 나중에 </w:t>
-      </w:r>
-      <w:proofErr w:type="spellStart"/>
-      <w:r>
-        <w:rPr>
-          <w:rFonts w:hint="eastAsia"/>
-        </w:rPr>
-        <w:t>입력받고자함</w:t>
-      </w:r>
-      <w:proofErr w:type="spellEnd"/>
-      <w:r>
-        <w:rPr>
-          <w:rFonts w:hint="eastAsia"/>
-        </w:rPr>
-        <w:t>.</w:t>
-      </w:r>
-    </w:p>
-    <w:p>
-      <w:proofErr w:type="spellStart"/>
-      <w:r>
-        <w:rPr>
-          <w:rFonts w:hint="eastAsia"/>
-        </w:rPr>
-        <w:t>민증인증은</w:t>
-      </w:r>
-      <w:proofErr w:type="spellEnd"/>
-      <w:r>
-        <w:rPr>
-          <w:rFonts w:hint="eastAsia"/>
-        </w:rPr>
-        <w:t xml:space="preserve"> 사진인식을 통하여 셀카사진과 대조하여 인증.</w:t>
-      </w:r>
-    </w:p>
-    <w:p/>
-    <w:p/>
-    <w:p/>
-    <w:p/>
-    <w:p>
-      <w:pPr>
-        <w:rPr>
-          <w:rFonts w:hint="eastAsia"/>
-        </w:rPr>
-      </w:pPr>
-      <w:r>
-        <w:rPr>
-          <w:rFonts w:hint="eastAsia"/>
-        </w:rPr>
-        <w:t>프레임워크 사용관련 토의</w:t>
-      </w:r>
-    </w:p>
-    <w:p>
-      <w:r>
-        <w:rPr>
-          <w:rFonts w:hint="eastAsia"/>
-        </w:rPr>
-        <w:t>V</w:t>
-      </w:r>
-      <w:r>
-        <w:t>UE/ANGULAR/REACT</w:t>
-      </w:r>
-    </w:p>
-    <w:p>
-      <w:r>
-        <w:t xml:space="preserve">ANGULAR </w:t>
-      </w:r>
-      <w:r>
-        <w:rPr>
-          <w:rFonts w:hint="eastAsia"/>
-        </w:rPr>
-        <w:t xml:space="preserve">매우 유용하지만 </w:t>
-      </w:r>
-      <w:proofErr w:type="spellStart"/>
-      <w:r>
-        <w:rPr>
-          <w:rFonts w:hint="eastAsia"/>
-        </w:rPr>
-        <w:t>러닝커브가</w:t>
-      </w:r>
-      <w:proofErr w:type="spellEnd"/>
-      <w:r>
-        <w:rPr>
-          <w:rFonts w:hint="eastAsia"/>
-        </w:rPr>
-        <w:t xml:space="preserve"> </w:t>
-      </w:r>
-      <w:proofErr w:type="spellStart"/>
-      <w:r>
-        <w:rPr>
-          <w:rFonts w:hint="eastAsia"/>
-        </w:rPr>
-        <w:t>높아고민중</w:t>
-      </w:r>
-      <w:proofErr w:type="spellEnd"/>
-      <w:r>
-        <w:rPr>
-          <w:rFonts w:hint="eastAsia"/>
-        </w:rPr>
-        <w:t xml:space="preserve"> 다시한번 토의예정.</w:t>
-      </w:r>
-    </w:p>
-    <w:p/>
-    <w:p/>
-    <w:p/>
-    <w:p/>
-    <w:p/>
-    <w:p/>
-    <w:p/>
-    <w:p/>
-    <w:p>
-      <w:pPr>
-        <w:rPr>
-          <w:rFonts w:hint="eastAsia"/>
-        </w:rPr>
-      </w:pPr>
-    </w:p>
-    <w:p>
-      <w:pPr>
-        <w:rPr>
-          <w:rFonts w:hint="eastAsia"/>
-        </w:rPr>
-      </w:pPr>
-      <w:r>
-        <w:rPr>
-          <w:rFonts w:hint="eastAsia"/>
-        </w:rPr>
-        <w:lastRenderedPageBreak/>
-        <w:t xml:space="preserve">홈페이지 </w:t>
-      </w:r>
-      <w:r>
-        <w:rPr>
-          <w:rFonts w:hint="eastAsia"/>
-        </w:rPr>
-        <w:t>라우팅</w:t>
-      </w:r>
-    </w:p>
     <w:p>
       <w:r>
         <w:rPr>
@@ -339,11 +30,30 @@
         <w:t xml:space="preserve">회원가입 </w:t>
       </w:r>
       <w:r>
-        <w:t>./</w:t>
+        <w:t>.</w:t>
       </w:r>
       <w:proofErr w:type="gramEnd"/>
       <w:r>
-        <w:t>join</w:t>
+        <w:t>/join</w:t>
+      </w:r>
+      <w:r>
+        <w:rPr>
+          <w:color w:val="FF0000"/>
+        </w:rPr>
+        <w:t xml:space="preserve"> [</w:t>
+      </w:r>
+      <w:r>
+        <w:rPr>
+          <w:rFonts w:hint="eastAsia"/>
+          <w:color w:val="FF0000"/>
+        </w:rPr>
+        <w:t>완료</w:t>
+      </w:r>
+      <w:r>
+        <w:rPr>
+          <w:color w:val="FF0000"/>
+        </w:rPr>
+        <w:t>]</w:t>
       </w:r>
     </w:p>
     <w:p>
@@ -369,11 +79,11 @@
         <w:t>확인</w:t>
       </w:r>
       <w:r>
-        <w:t xml:space="preserve"> ./</w:t>
+        <w:t xml:space="preserve"> .</w:t>
       </w:r>
       <w:proofErr w:type="gramEnd"/>
       <w:r>
-        <w:t>join-confirm (</w:t>
+        <w:t>/join-confirm (</w:t>
       </w:r>
       <w:r>
         <w:rPr>
@@ -389,6 +99,25 @@
           <w:rFonts w:hint="eastAsia"/>
         </w:rPr>
         <w:t>로그인)</w:t>
+      </w:r>
+      <w:r>
+        <w:rPr>
+          <w:color w:val="FF0000"/>
+        </w:rPr>
+        <w:t xml:space="preserve"> [</w:t>
+      </w:r>
+      <w:r>
+        <w:rPr>
+          <w:rFonts w:hint="eastAsia"/>
+          <w:color w:val="FF0000"/>
+        </w:rPr>
+        <w:t>완료</w:t>
+      </w:r>
+      <w:r>
+        <w:rPr>
+          <w:color w:val="FF0000"/>
+        </w:rPr>
+        <w:t>]</w:t>
       </w:r>
     </w:p>
     <w:p>
@@ -399,9 +128,6 @@
           <w:numId w:val="1"/>
         </w:numPr>
         <w:ind w:leftChars="0"/>
-        <w:rPr>
-          <w:rFonts w:hint="eastAsia"/>
-        </w:rPr>
       </w:pPr>
       <w:proofErr w:type="gramStart"/>
       <w:r>
@@ -411,11 +137,11 @@
         <w:t xml:space="preserve">로그인 </w:t>
       </w:r>
       <w:r>
-        <w:t>./</w:t>
+        <w:t>.</w:t>
       </w:r>
       <w:proofErr w:type="gramEnd"/>
       <w:r>
-        <w:t>login (</w:t>
+        <w:t>/login (</w:t>
       </w:r>
       <w:r>
         <w:rPr>
@@ -431,6 +157,25 @@
           <w:rFonts w:hint="eastAsia"/>
         </w:rPr>
         <w:t>메인)</w:t>
+      </w:r>
+      <w:r>
+        <w:rPr>
+          <w:color w:val="FF0000"/>
+        </w:rPr>
+        <w:t xml:space="preserve"> [</w:t>
+      </w:r>
+      <w:r>
+        <w:rPr>
+          <w:rFonts w:hint="eastAsia"/>
+          <w:color w:val="FF0000"/>
+        </w:rPr>
+        <w:t>완료</w:t>
+      </w:r>
+      <w:r>
+        <w:rPr>
+          <w:color w:val="FF0000"/>
+        </w:rPr>
+        <w:t>]</w:t>
       </w:r>
     </w:p>
     <w:p>
@@ -456,10 +201,13 @@
         <w:t xml:space="preserve">확인 </w:t>
       </w:r>
       <w:r>
-        <w:t>./</w:t>
+        <w:t>.</w:t>
+      </w:r>
+      <w:proofErr w:type="gramEnd"/>
+      <w:r>
+        <w:t>/</w:t>
       </w:r>
       <w:proofErr w:type="spellStart"/>
-      <w:proofErr w:type="gramEnd"/>
       <w:r>
         <w:t>main_confirm</w:t>
       </w:r>
@@ -489,6 +237,25 @@
         <w:t>다시돌아가기</w:t>
       </w:r>
       <w:proofErr w:type="spellEnd"/>
+      <w:r>
+        <w:rPr>
+          <w:color w:val="FF0000"/>
+        </w:rPr>
+        <w:t xml:space="preserve"> [</w:t>
+      </w:r>
+      <w:r>
+        <w:rPr>
+          <w:rFonts w:hint="eastAsia"/>
+          <w:color w:val="FF0000"/>
+        </w:rPr>
+        <w:t>완료</w:t>
+      </w:r>
+      <w:r>
+        <w:rPr>
+          <w:color w:val="FF0000"/>
+        </w:rPr>
+        <w:t>]</w:t>
+      </w:r>
     </w:p>
     <w:p>
       <w:pPr>
@@ -515,14 +282,36 @@
         <w:t xml:space="preserve"> </w:t>
       </w:r>
       <w:r>
-        <w:t>./</w:t>
+        <w:t>.</w:t>
+      </w:r>
+      <w:proofErr w:type="gramEnd"/>
+      <w:r>
+        <w:t>/</w:t>
       </w:r>
       <w:proofErr w:type="spellStart"/>
-      <w:proofErr w:type="gramEnd"/>
       <w:r>
         <w:t>confirm_complete</w:t>
       </w:r>
       <w:proofErr w:type="spellEnd"/>
+      <w:r>
+        <w:rPr>
+          <w:color w:val="FF0000"/>
+        </w:rPr>
+        <w:t xml:space="preserve"> [</w:t>
+      </w:r>
+      <w:r>
+        <w:rPr>
+          <w:rFonts w:hint="eastAsia"/>
+          <w:color w:val="FF0000"/>
+        </w:rPr>
+        <w:t>완료</w:t>
+      </w:r>
+      <w:r>
+        <w:rPr>
+          <w:color w:val="FF0000"/>
+        </w:rPr>
+        <w:t>]</w:t>
+      </w:r>
     </w:p>
     <w:p>
       <w:pPr>
@@ -539,6 +328,25 @@
         </w:rPr>
         <w:t>메인</w:t>
       </w:r>
+      <w:r>
+        <w:rPr>
+          <w:color w:val="FF0000"/>
+        </w:rPr>
+        <w:t xml:space="preserve"> [</w:t>
+      </w:r>
+      <w:r>
+        <w:rPr>
+          <w:rFonts w:hint="eastAsia"/>
+          <w:color w:val="FF0000"/>
+        </w:rPr>
+        <w:t>완료</w:t>
+      </w:r>
+      <w:r>
+        <w:rPr>
+          <w:color w:val="FF0000"/>
+        </w:rPr>
+        <w:t>]</w:t>
+      </w:r>
     </w:p>
     <w:p>
       <w:pPr>
@@ -565,14 +373,36 @@
         <w:t xml:space="preserve"> </w:t>
       </w:r>
       <w:r>
-        <w:t>./</w:t>
+        <w:t>.</w:t>
+      </w:r>
+      <w:proofErr w:type="gramEnd"/>
+      <w:r>
+        <w:t>/</w:t>
       </w:r>
       <w:proofErr w:type="spellStart"/>
-      <w:proofErr w:type="gramEnd"/>
       <w:r>
         <w:t>find_password</w:t>
       </w:r>
       <w:proofErr w:type="spellEnd"/>
+      <w:r>
+        <w:rPr>
+          <w:color w:val="FF0000"/>
+        </w:rPr>
+        <w:t xml:space="preserve"> [</w:t>
+      </w:r>
+      <w:r>
+        <w:rPr>
+          <w:rFonts w:hint="eastAsia"/>
+          <w:color w:val="FF0000"/>
+        </w:rPr>
+        <w:t>완료</w:t>
+      </w:r>
+      <w:r>
+        <w:rPr>
+          <w:color w:val="FF0000"/>
+        </w:rPr>
+        <w:t>]</w:t>
+      </w:r>
     </w:p>
     <w:p>
       <w:pPr>
@@ -599,14 +429,36 @@
         <w:t xml:space="preserve"> </w:t>
       </w:r>
       <w:r>
-        <w:t>./</w:t>
+        <w:t>.</w:t>
+      </w:r>
+      <w:proofErr w:type="gramEnd"/>
+      <w:r>
+        <w:t>/</w:t>
       </w:r>
       <w:proofErr w:type="spellStart"/>
-      <w:proofErr w:type="gramEnd"/>
       <w:r>
         <w:t>identify_certificate</w:t>
       </w:r>
       <w:proofErr w:type="spellEnd"/>
+      <w:r>
+        <w:rPr>
+          <w:color w:val="0070C0"/>
+        </w:rPr>
+        <w:t xml:space="preserve"> [</w:t>
+      </w:r>
+      <w:r>
+        <w:rPr>
+          <w:rFonts w:hint="eastAsia"/>
+          <w:color w:val="0070C0"/>
+        </w:rPr>
+        <w:t>예정</w:t>
+      </w:r>
+      <w:r>
+        <w:rPr>
+          <w:color w:val="0070C0"/>
+        </w:rPr>
+        <w:t>]</w:t>
+      </w:r>
     </w:p>
     <w:p>
       <w:pPr>
@@ -625,17 +477,36 @@
         <w:t xml:space="preserve">회원정보수정 </w:t>
       </w:r>
       <w:r>
-        <w:t>./</w:t>
+        <w:t>.</w:t>
       </w:r>
       <w:proofErr w:type="gramEnd"/>
       <w:r>
-        <w:t xml:space="preserve">manage </w:t>
+        <w:t xml:space="preserve">/manage </w:t>
       </w:r>
       <w:r>
         <w:rPr>
           <w:rFonts w:hint="eastAsia"/>
         </w:rPr>
         <w:t>비번/주소/프로필사진/이름/자기소개 등</w:t>
+      </w:r>
+      <w:r>
+        <w:rPr>
+          <w:color w:val="0070C0"/>
+        </w:rPr>
+        <w:t xml:space="preserve"> [</w:t>
+      </w:r>
+      <w:r>
+        <w:rPr>
+          <w:rFonts w:hint="eastAsia"/>
+          <w:color w:val="0070C0"/>
+        </w:rPr>
+        <w:t>예정</w:t>
+      </w:r>
+      <w:r>
+        <w:rPr>
+          <w:color w:val="0070C0"/>
+        </w:rPr>
+        <w:t>]</w:t>
       </w:r>
     </w:p>
     <w:p>
@@ -647,30 +518,53 @@
         </w:numPr>
         <w:ind w:leftChars="0"/>
       </w:pPr>
+      <w:proofErr w:type="gramStart"/>
+      <w:r>
+        <w:rPr>
+          <w:rFonts w:hint="eastAsia"/>
+        </w:rPr>
+        <w:t xml:space="preserve">마이페이지 </w:t>
+      </w:r>
+      <w:r>
+        <w:t>.</w:t>
+      </w:r>
+      <w:proofErr w:type="gramEnd"/>
+      <w:r>
+        <w:t>/</w:t>
+      </w:r>
       <w:proofErr w:type="spellStart"/>
-      <w:proofErr w:type="gramStart"/>
-      <w:r>
-        <w:rPr>
-          <w:rFonts w:hint="eastAsia"/>
-        </w:rPr>
-        <w:t>배송지관리</w:t>
+      <w:r>
+        <w:t>mypage</w:t>
       </w:r>
       <w:proofErr w:type="spellEnd"/>
       <w:r>
-        <w:rPr>
-          <w:rFonts w:hint="eastAsia"/>
-        </w:rPr>
         <w:t xml:space="preserve"> </w:t>
       </w:r>
       <w:r>
-        <w:t>./</w:t>
-      </w:r>
-      <w:proofErr w:type="spellStart"/>
-      <w:proofErr w:type="gramEnd"/>
-      <w:r>
-        <w:t>address_delivery</w:t>
-      </w:r>
-      <w:proofErr w:type="spellEnd"/>
+        <w:rPr>
+          <w:rFonts w:hint="eastAsia"/>
+        </w:rPr>
+        <w:t>주문관리/회원정보수정/후기관리/결제내역</w:t>
+      </w:r>
+      <w:r>
+        <w:rPr>
+          <w:color w:val="0070C0"/>
+        </w:rPr>
+        <w:t xml:space="preserve"> [</w:t>
+      </w:r>
+      <w:r>
+        <w:rPr>
+          <w:rFonts w:hint="eastAsia"/>
+          <w:color w:val="0070C0"/>
+        </w:rPr>
+        <w:t>예정</w:t>
+      </w:r>
+      <w:r>
+        <w:rPr>
+          <w:color w:val="0070C0"/>
+        </w:rPr>
+        <w:t>]</w:t>
+      </w:r>
     </w:p>
     <w:p>
       <w:pPr>
@@ -686,25 +580,38 @@
         <w:rPr>
           <w:rFonts w:hint="eastAsia"/>
         </w:rPr>
-        <w:t xml:space="preserve">마이페이지 </w:t>
-      </w:r>
-      <w:r>
-        <w:t>./</w:t>
+        <w:t xml:space="preserve">주문관리 </w:t>
+      </w:r>
+      <w:r>
+        <w:t>.</w:t>
+      </w:r>
+      <w:proofErr w:type="gramEnd"/>
+      <w:r>
+        <w:t>/</w:t>
       </w:r>
       <w:proofErr w:type="spellStart"/>
-      <w:proofErr w:type="gramEnd"/>
-      <w:r>
-        <w:t>mypage</w:t>
+      <w:r>
+        <w:t>manage_order</w:t>
       </w:r>
       <w:proofErr w:type="spellEnd"/>
       <w:r>
-        <w:t xml:space="preserve"> </w:t>
-      </w:r>
-      <w:r>
-        <w:rPr>
-          <w:rFonts w:hint="eastAsia"/>
-        </w:rPr>
-        <w:t>주문관리/회원정보수정/후기관리/결제내역</w:t>
+        <w:rPr>
+          <w:color w:val="0070C0"/>
+        </w:rPr>
+        <w:t xml:space="preserve"> [</w:t>
+      </w:r>
+      <w:r>
+        <w:rPr>
+          <w:rFonts w:hint="eastAsia"/>
+          <w:color w:val="0070C0"/>
+        </w:rPr>
+        <w:t>예정</w:t>
+      </w:r>
+      <w:r>
+        <w:rPr>
+          <w:color w:val="0070C0"/>
+        </w:rPr>
+        <w:t>]</w:t>
       </w:r>
     </w:p>
     <w:p>
@@ -721,17 +628,39 @@
         <w:rPr>
           <w:rFonts w:hint="eastAsia"/>
         </w:rPr>
-        <w:t xml:space="preserve">주문관리 </w:t>
-      </w:r>
-      <w:r>
-        <w:t>./</w:t>
+        <w:t xml:space="preserve">후기관리 </w:t>
+      </w:r>
+      <w:r>
+        <w:t>.</w:t>
+      </w:r>
+      <w:proofErr w:type="gramEnd"/>
+      <w:r>
+        <w:t>/</w:t>
       </w:r>
       <w:proofErr w:type="spellStart"/>
-      <w:proofErr w:type="gramEnd"/>
-      <w:r>
-        <w:t>manage_order</w:t>
+      <w:r>
+        <w:t>manage_review</w:t>
       </w:r>
       <w:proofErr w:type="spellEnd"/>
+      <w:r>
+        <w:rPr>
+          <w:color w:val="0070C0"/>
+        </w:rPr>
+        <w:t xml:space="preserve"> [</w:t>
+      </w:r>
+      <w:r>
+        <w:rPr>
+          <w:rFonts w:hint="eastAsia"/>
+          <w:color w:val="0070C0"/>
+        </w:rPr>
+        <w:t>예정</w:t>
+      </w:r>
+      <w:r>
+        <w:rPr>
+          <w:color w:val="0070C0"/>
+        </w:rPr>
+        <w:t>]</w:t>
+      </w:r>
     </w:p>
     <w:p>
       <w:pPr>
@@ -747,113 +676,47 @@
         <w:rPr>
           <w:rFonts w:hint="eastAsia"/>
         </w:rPr>
-        <w:t xml:space="preserve">후기관리 </w:t>
-      </w:r>
-      <w:r>
-        <w:t>./</w:t>
-      </w:r>
-      <w:proofErr w:type="spellStart"/>
+        <w:t xml:space="preserve">메시지 </w:t>
+      </w:r>
+      <w:r>
+        <w:t>.</w:t>
+      </w:r>
       <w:proofErr w:type="gramEnd"/>
       <w:r>
-        <w:t>manage_review</w:t>
-      </w:r>
-      <w:proofErr w:type="spellEnd"/>
-    </w:p>
-    <w:p>
-      <w:pPr>
-        <w:pStyle w:val="a3"/>
-        <w:numPr>
-          <w:ilvl w:val="0"/>
-          <w:numId w:val="1"/>
-        </w:numPr>
-        <w:ind w:leftChars="0"/>
-      </w:pPr>
-      <w:proofErr w:type="spellStart"/>
-      <w:proofErr w:type="gramStart"/>
-      <w:r>
-        <w:rPr>
-          <w:rFonts w:hint="eastAsia"/>
-        </w:rPr>
-        <w:t>즐겨찾기</w:t>
-      </w:r>
-      <w:proofErr w:type="spellEnd"/>
-      <w:r>
-        <w:rPr>
-          <w:rFonts w:hint="eastAsia"/>
-        </w:rPr>
-        <w:t xml:space="preserve"> </w:t>
-      </w:r>
-      <w:r>
-        <w:t>./</w:t>
-      </w:r>
-      <w:proofErr w:type="gramEnd"/>
-      <w:r>
-        <w:rPr>
-          <w:rFonts w:hint="eastAsia"/>
-        </w:rPr>
-        <w:t>f</w:t>
-      </w:r>
-      <w:r>
-        <w:t>avorite</w:t>
-      </w:r>
-    </w:p>
-    <w:p>
-      <w:pPr>
-        <w:pStyle w:val="a3"/>
-        <w:numPr>
-          <w:ilvl w:val="0"/>
-          <w:numId w:val="1"/>
-        </w:numPr>
-        <w:ind w:leftChars="0"/>
-      </w:pPr>
-      <w:proofErr w:type="gramStart"/>
-      <w:r>
-        <w:rPr>
-          <w:rFonts w:hint="eastAsia"/>
-        </w:rPr>
-        <w:t xml:space="preserve">결제내역 </w:t>
-      </w:r>
-      <w:r>
-        <w:t>./</w:t>
-      </w:r>
-      <w:proofErr w:type="spellStart"/>
-      <w:proofErr w:type="gramEnd"/>
-      <w:r>
-        <w:t>payment_list</w:t>
-      </w:r>
-      <w:proofErr w:type="spellEnd"/>
-    </w:p>
-    <w:p>
-      <w:pPr>
-        <w:pStyle w:val="a3"/>
-        <w:numPr>
-          <w:ilvl w:val="0"/>
-          <w:numId w:val="1"/>
-        </w:numPr>
-        <w:ind w:leftChars="0"/>
-      </w:pPr>
-      <w:proofErr w:type="gramStart"/>
-      <w:r>
-        <w:rPr>
-          <w:rFonts w:hint="eastAsia"/>
-        </w:rPr>
-        <w:t xml:space="preserve">메시지 </w:t>
-      </w:r>
-      <w:r>
-        <w:t>./</w:t>
-      </w:r>
-      <w:proofErr w:type="gramEnd"/>
-      <w:r>
-        <w:t>message</w:t>
-      </w:r>
-    </w:p>
-    <w:p/>
-    <w:p>
-      <w:pPr>
-        <w:rPr>
-          <w:rFonts w:hint="eastAsia"/>
-        </w:rPr>
-      </w:pPr>
+        <w:t>/message</w:t>
+      </w:r>
+      <w:r>
+        <w:rPr>
+          <w:color w:val="0070C0"/>
+        </w:rPr>
+        <w:t xml:space="preserve"> [</w:t>
+      </w:r>
+      <w:r>
+        <w:rPr>
+          <w:rFonts w:hint="eastAsia"/>
+          <w:color w:val="0070C0"/>
+        </w:rPr>
+        <w:t>예정</w:t>
+      </w:r>
+      <w:r>
+        <w:rPr>
+          <w:color w:val="0070C0"/>
+        </w:rPr>
+        <w:t>]</w:t>
+      </w:r>
+    </w:p>
+    <w:p>
+      <w:pPr>
+        <w:pStyle w:val="a3"/>
+        <w:ind w:leftChars="0" w:left="760"/>
+        <w:rPr>
+          <w:rFonts w:hint="eastAsia"/>
+        </w:rPr>
+      </w:pPr>
+      <w:bookmarkStart w:id="0" w:name="_GoBack"/>
+      <w:bookmarkEnd w:id="0"/>
+    </w:p>
+    <w:p>
       <w:r>
         <w:rPr>
           <w:rFonts w:hint="eastAsia"/>
@@ -889,22 +752,41 @@
         <w:t xml:space="preserve"> </w:t>
       </w:r>
       <w:r>
-        <w:t>./</w:t>
+        <w:t>.</w:t>
+      </w:r>
+      <w:proofErr w:type="gramEnd"/>
+      <w:r>
+        <w:t>/</w:t>
       </w:r>
       <w:proofErr w:type="spellStart"/>
-      <w:proofErr w:type="gramEnd"/>
       <w:r>
         <w:t>register_seller</w:t>
       </w:r>
       <w:proofErr w:type="spellEnd"/>
+      <w:r>
+        <w:rPr>
+          <w:color w:val="FF0000"/>
+        </w:rPr>
+        <w:t xml:space="preserve"> [</w:t>
+      </w:r>
+      <w:r>
+        <w:rPr>
+          <w:rFonts w:hint="eastAsia"/>
+          <w:color w:val="FF0000"/>
+        </w:rPr>
+        <w:t>완료</w:t>
+      </w:r>
+      <w:r>
+        <w:rPr>
+          <w:color w:val="FF0000"/>
+        </w:rPr>
+        <w:t>]</w:t>
+      </w:r>
     </w:p>
     <w:p>
       <w:pPr>
         <w:pStyle w:val="a3"/>
         <w:ind w:leftChars="0" w:left="760"/>
-        <w:rPr>
-          <w:rFonts w:hint="eastAsia"/>
-        </w:rPr>
       </w:pPr>
       <w:r>
         <w:rPr>
@@ -944,14 +826,36 @@
         <w:t xml:space="preserve">메뉴등록 </w:t>
       </w:r>
       <w:r>
-        <w:t>./</w:t>
+        <w:t>.</w:t>
+      </w:r>
+      <w:proofErr w:type="gramEnd"/>
+      <w:r>
+        <w:t>/</w:t>
       </w:r>
       <w:proofErr w:type="spellStart"/>
-      <w:proofErr w:type="gramEnd"/>
       <w:r>
         <w:t>register_menu</w:t>
       </w:r>
       <w:proofErr w:type="spellEnd"/>
+      <w:r>
+        <w:rPr>
+          <w:color w:val="FF0000"/>
+        </w:rPr>
+        <w:t xml:space="preserve"> [</w:t>
+      </w:r>
+      <w:r>
+        <w:rPr>
+          <w:rFonts w:hint="eastAsia"/>
+          <w:color w:val="FF0000"/>
+        </w:rPr>
+        <w:t>완료</w:t>
+      </w:r>
+      <w:r>
+        <w:rPr>
+          <w:color w:val="FF0000"/>
+        </w:rPr>
+        <w:t>]</w:t>
+      </w:r>
     </w:p>
     <w:p>
       <w:pPr>
@@ -977,6 +881,25 @@
         </w:rPr>
         <w:t>주문관리/통계</w:t>
       </w:r>
+      <w:r>
+        <w:rPr>
+          <w:color w:val="FF0000"/>
+        </w:rPr>
+        <w:t xml:space="preserve"> [</w:t>
+      </w:r>
+      <w:r>
+        <w:rPr>
+          <w:rFonts w:hint="eastAsia"/>
+          <w:color w:val="FF0000"/>
+        </w:rPr>
+        <w:t>완료</w:t>
+      </w:r>
+      <w:r>
+        <w:rPr>
+          <w:color w:val="FF0000"/>
+        </w:rPr>
+        <w:t>]</w:t>
+      </w:r>
     </w:p>
     <w:p>
       <w:pPr>
@@ -995,14 +918,36 @@
         <w:t xml:space="preserve">주문관리 </w:t>
       </w:r>
       <w:r>
-        <w:t>./</w:t>
+        <w:t>.</w:t>
+      </w:r>
+      <w:proofErr w:type="gramEnd"/>
+      <w:r>
+        <w:t>/</w:t>
       </w:r>
       <w:proofErr w:type="spellStart"/>
-      <w:proofErr w:type="gramEnd"/>
       <w:r>
         <w:t>manage_order</w:t>
       </w:r>
       <w:proofErr w:type="spellEnd"/>
+      <w:r>
+        <w:rPr>
+          <w:color w:val="0070C0"/>
+        </w:rPr>
+        <w:t xml:space="preserve"> [</w:t>
+      </w:r>
+      <w:r>
+        <w:rPr>
+          <w:rFonts w:hint="eastAsia"/>
+          <w:color w:val="0070C0"/>
+        </w:rPr>
+        <w:t>예정</w:t>
+      </w:r>
+      <w:r>
+        <w:rPr>
+          <w:color w:val="0070C0"/>
+        </w:rPr>
+        <w:t>]</w:t>
+      </w:r>
     </w:p>
     <w:p>
       <w:pPr>
@@ -1021,16 +966,38 @@
         <w:t xml:space="preserve">주문세부관리 </w:t>
       </w:r>
       <w:r>
-        <w:t>./</w:t>
+        <w:t>.</w:t>
+      </w:r>
+      <w:proofErr w:type="gramEnd"/>
+      <w:r>
+        <w:t>/</w:t>
       </w:r>
       <w:proofErr w:type="spellStart"/>
-      <w:proofErr w:type="gramEnd"/>
       <w:r>
         <w:t>manage_order</w:t>
       </w:r>
       <w:proofErr w:type="spellEnd"/>
       <w:r>
         <w:t>/$</w:t>
+      </w:r>
+      <w:r>
+        <w:rPr>
+          <w:color w:val="0070C0"/>
+        </w:rPr>
+        <w:t xml:space="preserve"> [</w:t>
+      </w:r>
+      <w:r>
+        <w:rPr>
+          <w:rFonts w:hint="eastAsia"/>
+          <w:color w:val="0070C0"/>
+        </w:rPr>
+        <w:t>예정</w:t>
+      </w:r>
+      <w:r>
+        <w:rPr>
+          <w:color w:val="0070C0"/>
+        </w:rPr>
+        <w:t>]</w:t>
       </w:r>
     </w:p>
     <w:p>
@@ -1046,17 +1013,35 @@
         <w:rPr>
           <w:rFonts w:hint="eastAsia"/>
         </w:rPr>
-        <w:lastRenderedPageBreak/>
-        <w:t xml:space="preserve">판매관리 </w:t>
+        <w:t xml:space="preserve">메뉴관리 </w:t>
       </w:r>
       <w:r>
         <w:t>/</w:t>
       </w:r>
       <w:proofErr w:type="spellStart"/>
       <w:r>
-        <w:t>manage_statistics</w:t>
+        <w:t>manage_menu</w:t>
       </w:r>
       <w:proofErr w:type="spellEnd"/>
+      <w:r>
+        <w:rPr>
+          <w:color w:val="FF0000"/>
+        </w:rPr>
+        <w:t xml:space="preserve"> [</w:t>
+      </w:r>
+      <w:r>
+        <w:rPr>
+          <w:rFonts w:hint="eastAsia"/>
+          <w:color w:val="FF0000"/>
+        </w:rPr>
+        <w:t>완료</w:t>
+      </w:r>
+      <w:r>
+        <w:rPr>
+          <w:color w:val="FF0000"/>
+        </w:rPr>
+        <w:t>]</w:t>
+      </w:r>
     </w:p>
     <w:p>
       <w:pPr>
@@ -1071,16 +1056,35 @@
         <w:rPr>
           <w:rFonts w:hint="eastAsia"/>
         </w:rPr>
-        <w:t xml:space="preserve">메뉴관리 </w:t>
+        <w:t xml:space="preserve">매장관리 </w:t>
       </w:r>
       <w:r>
         <w:t>/</w:t>
       </w:r>
       <w:proofErr w:type="spellStart"/>
       <w:r>
-        <w:t>manage_menu</w:t>
+        <w:t>manage_store</w:t>
       </w:r>
       <w:proofErr w:type="spellEnd"/>
+      <w:r>
+        <w:rPr>
+          <w:color w:val="FF0000"/>
+        </w:rPr>
+        <w:t xml:space="preserve"> [</w:t>
+      </w:r>
+      <w:r>
+        <w:rPr>
+          <w:rFonts w:hint="eastAsia"/>
+          <w:color w:val="FF0000"/>
+        </w:rPr>
+        <w:t>완료</w:t>
+      </w:r>
+      <w:r>
+        <w:rPr>
+          <w:color w:val="FF0000"/>
+        </w:rPr>
+        <w:t>]</w:t>
+      </w:r>
     </w:p>
     <w:p>
       <w:pPr>
@@ -1095,16 +1099,38 @@
         <w:rPr>
           <w:rFonts w:hint="eastAsia"/>
         </w:rPr>
-        <w:t xml:space="preserve">매장관리 </w:t>
+        <w:t xml:space="preserve">메뉴세부 정보 </w:t>
       </w:r>
       <w:r>
         <w:t>/</w:t>
       </w:r>
       <w:proofErr w:type="spellStart"/>
       <w:r>
-        <w:t>manage_store</w:t>
+        <w:t>manage_menu</w:t>
       </w:r>
       <w:proofErr w:type="spellEnd"/>
+      <w:r>
+        <w:t>/$</w:t>
+      </w:r>
+      <w:r>
+        <w:rPr>
+          <w:color w:val="0070C0"/>
+        </w:rPr>
+        <w:t xml:space="preserve"> [</w:t>
+      </w:r>
+      <w:r>
+        <w:rPr>
+          <w:rFonts w:hint="eastAsia"/>
+          <w:color w:val="0070C0"/>
+        </w:rPr>
+        <w:t>예정</w:t>
+      </w:r>
+      <w:r>
+        <w:rPr>
+          <w:color w:val="0070C0"/>
+        </w:rPr>
+        <w:t>]</w:t>
+      </w:r>
     </w:p>
     <w:p>
       <w:pPr>
@@ -1114,33 +1140,9 @@
           <w:numId w:val="2"/>
         </w:numPr>
         <w:ind w:leftChars="0"/>
-      </w:pPr>
-      <w:r>
-        <w:rPr>
-          <w:rFonts w:hint="eastAsia"/>
-        </w:rPr>
-        <w:t xml:space="preserve">메뉴세부 정보 </w:t>
-      </w:r>
-      <w:r>
-        <w:t>/</w:t>
-      </w:r>
-      <w:proofErr w:type="spellStart"/>
-      <w:r>
-        <w:t>manage_menu</w:t>
-      </w:r>
-      <w:proofErr w:type="spellEnd"/>
-      <w:r>
-        <w:t>/$</w:t>
-      </w:r>
-    </w:p>
-    <w:p>
-      <w:pPr>
-        <w:pStyle w:val="a3"/>
-        <w:numPr>
-          <w:ilvl w:val="0"/>
-          <w:numId w:val="2"/>
-        </w:numPr>
-        <w:ind w:leftChars="0"/>
+        <w:rPr>
+          <w:rFonts w:hint="eastAsia"/>
+        </w:rPr>
       </w:pPr>
       <w:r>
         <w:rPr>
@@ -1151,38 +1153,25 @@
       <w:r>
         <w:t xml:space="preserve"> /message</w:t>
       </w:r>
-    </w:p>
-    <w:p>
-      <w:pPr>
-        <w:rPr>
-          <w:rFonts w:hint="eastAsia"/>
-        </w:rPr>
-      </w:pPr>
-      <w:r>
-        <w:rPr>
-          <w:rFonts w:hint="eastAsia"/>
-        </w:rPr>
-        <w:t xml:space="preserve">판매자와 구매자 구분 확실히 </w:t>
-      </w:r>
-      <w:r>
-        <w:t xml:space="preserve">, </w:t>
-      </w:r>
-      <w:r>
-        <w:rPr>
-          <w:rFonts w:hint="eastAsia"/>
-        </w:rPr>
-        <w:t>메세지도분리</w:t>
-      </w:r>
-      <w:bookmarkStart w:id="0" w:name="_GoBack"/>
-      <w:bookmarkEnd w:id="0"/>
-    </w:p>
-    <w:p>
-      <w:pPr>
-        <w:ind w:left="400"/>
-        <w:rPr>
-          <w:rFonts w:hint="eastAsia"/>
-        </w:rPr>
-      </w:pPr>
+      <w:r>
+        <w:rPr>
+          <w:color w:val="0070C0"/>
+        </w:rPr>
+        <w:t xml:space="preserve"> [</w:t>
+      </w:r>
+      <w:r>
+        <w:rPr>
+          <w:rFonts w:hint="eastAsia"/>
+          <w:color w:val="0070C0"/>
+        </w:rPr>
+        <w:t>예정</w:t>
+      </w:r>
+      <w:r>
+        <w:rPr>
+          <w:color w:val="0070C0"/>
+        </w:rPr>
+        <w:t>]</w:t>
+      </w:r>
     </w:p>
     <w:sectPr>
       <w:pgSz w:w="11906" w:h="16838"/>
